--- a/Document.docx
+++ b/Document.docx
@@ -1,50 +1,402 @@
 
 <file path=word/document.xml><?xml version="1.0" encoding="utf-8"?>
-<w:document xmlns:wpc="http://schemas.microsoft.com/office/word/2010/wordprocessingCanvas" xmlns:cx="http://schemas.microsoft.com/office/drawing/2014/chartex" xmlns:cx1="http://schemas.microsoft.com/office/drawing/2015/9/8/chartex" xmlns:cx2="http://schemas.microsoft.com/office/drawing/2015/10/21/chartex" xmlns:cx3="http://schemas.microsoft.com/office/drawing/2016/5/9/chartex" xmlns:cx4="http://schemas.microsoft.com/office/drawing/2016/5/10/chartex" xmlns:cx5="http://schemas.microsoft.com/office/drawing/2016/5/11/chartex" xmlns:cx6="http://schemas.microsoft.com/office/drawing/2016/5/12/chartex" xmlns:cx7="http://schemas.microsoft.com/office/drawing/2016/5/13/chartex" xmlns:cx8="http://schemas.microsoft.com/office/drawing/2016/5/14/chartex" xmlns:mc="http://schemas.openxmlformats.org/markup-compatibility/2006" xmlns:aink="http://schemas.microsoft.com/office/drawing/2016/ink" xmlns:am3d="http://schemas.microsoft.com/office/drawing/2017/model3d" xmlns:o="urn:schemas-microsoft-com:office:office" xmlns:oel="http://schemas.microsoft.com/office/2019/extlst" xmlns:r="http://schemas.openxmlformats.org/officeDocument/2006/relationships" xmlns:m="http://schemas.openxmlformats.org/officeDocument/2006/math" xmlns:v="urn:schemas-microsoft-com:vml" xmlns:wp14="http://schemas.microsoft.com/office/word/2010/wordprocessingDrawing" xmlns:wp="http://schemas.openxmlformats.org/drawingml/2006/wordprocessingDrawing" xmlns:w10="urn:schemas-microsoft-com:office:word" xmlns:w="http://schemas.openxmlformats.org/wordprocessingml/2006/main" xmlns:w14="http://schemas.microsoft.com/office/word/2010/wordml" xmlns:w15="http://schemas.microsoft.com/office/word/2012/wordml" xmlns:w16cex="http://schemas.microsoft.com/office/word/2018/wordml/cex" xmlns:w16cid="http://schemas.microsoft.com/office/word/2016/wordml/cid" xmlns:w16="http://schemas.microsoft.com/office/word/2018/wordml" xmlns:w16du="http://schemas.microsoft.com/office/word/2023/wordml/word16du" xmlns:w16sdtdh="http://schemas.microsoft.com/office/word/2020/wordml/sdtdatahash" xmlns:w16se="http://schemas.microsoft.com/office/word/2015/wordml/symex" xmlns:wpg="http://schemas.microsoft.com/office/word/2010/wordprocessingGroup" xmlns:wpi="http://schemas.microsoft.com/office/word/2010/wordprocessingInk" xmlns:wne="http://schemas.microsoft.com/office/word/2006/wordml" xmlns:wps="http://schemas.microsoft.com/office/word/2010/wordprocessingShape" mc:Ignorable="w14 w15 w16se w16cid w16 w16cex w16sdtdh w16du wp14">
+<w:document xmlns:wpc="http://schemas.microsoft.com/office/word/2010/wordprocessingCanvas" xmlns:cx="http://schemas.microsoft.com/office/drawing/2014/chartex" xmlns:cx1="http://schemas.microsoft.com/office/drawing/2015/9/8/chartex" xmlns:cx2="http://schemas.microsoft.com/office/drawing/2015/10/21/chartex" xmlns:cx3="http://schemas.microsoft.com/office/drawing/2016/5/9/chartex" xmlns:cx4="http://schemas.microsoft.com/office/drawing/2016/5/10/chartex" xmlns:cx5="http://schemas.microsoft.com/office/drawing/2016/5/11/chartex" xmlns:cx6="http://schemas.microsoft.com/office/drawing/2016/5/12/chartex" xmlns:cx7="http://schemas.microsoft.com/office/drawing/2016/5/13/chartex" xmlns:cx8="http://schemas.microsoft.com/office/drawing/2016/5/14/chartex" xmlns:mc="http://schemas.openxmlformats.org/markup-compatibility/2006" xmlns:aink="http://schemas.microsoft.com/office/drawing/2016/ink" xmlns:am3d="http://schemas.microsoft.com/office/drawing/2017/model3d" xmlns:o="urn:schemas-microsoft-com:office:office" xmlns:oel="http://schemas.microsoft.com/office/2019/extlst" xmlns:r="http://schemas.openxmlformats.org/officeDocument/2006/relationships" xmlns:m="http://schemas.openxmlformats.org/officeDocument/2006/math" xmlns:v="urn:schemas-microsoft-com:vml" xmlns:wp14="http://schemas.microsoft.com/office/word/2010/wordprocessingDrawing" xmlns:wp="http://schemas.openxmlformats.org/drawingml/2006/wordprocessingDrawing" xmlns:w10="urn:schemas-microsoft-com:office:word" xmlns:w="http://schemas.openxmlformats.org/wordprocessingml/2006/main" xmlns:w14="http://schemas.microsoft.com/office/word/2010/wordml" xmlns:w15="http://schemas.microsoft.com/office/word/2012/wordml" xmlns:w16cex="http://schemas.microsoft.com/office/word/2018/wordml/cex" xmlns:w16cid="http://schemas.microsoft.com/office/word/2016/wordml/cid" xmlns:w16="http://schemas.microsoft.com/office/word/2018/wordml" xmlns:w16du="http://schemas.microsoft.com/office/word/2023/wordml/word16du" xmlns:w16sdtdh="http://schemas.microsoft.com/office/word/2020/wordml/sdtdatahash" xmlns:w16sdtfl="http://schemas.microsoft.com/office/word/2024/wordml/sdtformatlock" xmlns:w16se="http://schemas.microsoft.com/office/word/2015/wordml/symex" xmlns:wpg="http://schemas.microsoft.com/office/word/2010/wordprocessingGroup" xmlns:wpi="http://schemas.microsoft.com/office/word/2010/wordprocessingInk" xmlns:wne="http://schemas.microsoft.com/office/word/2006/wordml" xmlns:wps="http://schemas.microsoft.com/office/word/2010/wordprocessingShape" mc:Ignorable="w14 w15 w16se w16cid w16 w16cex w16sdtdh w16sdtfl w16du wp14">
   <w:body>
     <w:p>
       <w:pPr>
+        <w:jc w:val="center"/>
+        <w:rPr>
+          <w:b/>
+          <w:bCs/>
+          <w:lang w:val="vi-VN"/>
+        </w:rPr>
+      </w:pPr>
+      <w:r>
+        <w:rPr>
+          <w:b/>
+          <w:bCs/>
+          <w:lang w:val="vi-VN"/>
+        </w:rPr>
+        <w:t>TRƯỜNG ĐẠI HỌC CÔNG NGHIỆP</w:t>
+      </w:r>
+    </w:p>
+    <w:p>
+      <w:pPr>
+        <w:jc w:val="center"/>
+        <w:rPr>
+          <w:b/>
+          <w:bCs/>
+          <w:lang w:val="vi-VN"/>
+        </w:rPr>
+      </w:pPr>
+      <w:r>
+        <w:rPr>
+          <w:b/>
+          <w:bCs/>
+          <w:lang w:val="vi-VN"/>
+        </w:rPr>
+        <w:t>THÀNH PHỐ HỒ CHÍ MINH</w:t>
+      </w:r>
+    </w:p>
+    <w:p>
+      <w:pPr>
+        <w:jc w:val="center"/>
+        <w:rPr>
+          <w:b/>
+          <w:lang w:val="vi-VN"/>
+        </w:rPr>
+      </w:pPr>
+      <w:r>
+        <w:rPr>
+          <w:b/>
+          <w:lang w:val="vi-VN"/>
+        </w:rPr>
+        <w:t>---------------</w:t>
+      </w:r>
+    </w:p>
+    <w:p>
+      <w:pPr>
+        <w:jc w:val="center"/>
+        <w:rPr>
+          <w:lang w:val="vi-VN"/>
+        </w:rPr>
+      </w:pPr>
+    </w:p>
+    <w:p>
+      <w:pPr>
+        <w:jc w:val="center"/>
+        <w:rPr>
+          <w:lang w:val="vi-VN"/>
+        </w:rPr>
+      </w:pPr>
+      <w:r>
+        <w:rPr>
+          <w:lang w:val="vi-VN"/>
+        </w:rPr>
+        <w:drawing>
+          <wp:inline distT="0" distB="0" distL="0" distR="0" wp14:anchorId="16C78EBF" wp14:editId="6E50D8A3">
+            <wp:extent cx="2476500" cy="1076325"/>
+            <wp:effectExtent l="0" t="0" r="0" b="9525"/>
+            <wp:docPr id="1811064786" name="Picture 2" descr="A picture containing logo&#10;&#10;Description automatically generated"/>
+            <wp:cNvGraphicFramePr>
+              <a:graphicFrameLocks xmlns:a="http://schemas.openxmlformats.org/drawingml/2006/main" noChangeAspect="1"/>
+            </wp:cNvGraphicFramePr>
+            <a:graphic xmlns:a="http://schemas.openxmlformats.org/drawingml/2006/main">
+              <a:graphicData uri="http://schemas.openxmlformats.org/drawingml/2006/picture">
+                <pic:pic xmlns:pic="http://schemas.openxmlformats.org/drawingml/2006/picture">
+                  <pic:nvPicPr>
+                    <pic:cNvPr id="0" name="Picture 3" descr="A picture containing logo&#10;&#10;Description automatically generated"/>
+                    <pic:cNvPicPr>
+                      <a:picLocks noChangeAspect="1" noChangeArrowheads="1"/>
+                    </pic:cNvPicPr>
+                  </pic:nvPicPr>
+                  <pic:blipFill>
+                    <a:blip r:embed="rId5">
+                      <a:extLst>
+                        <a:ext uri="{28A0092B-C50C-407E-A947-70E740481C1C}">
+                          <a14:useLocalDpi xmlns:a14="http://schemas.microsoft.com/office/drawing/2010/main" val="0"/>
+                        </a:ext>
+                      </a:extLst>
+                    </a:blip>
+                    <a:srcRect/>
+                    <a:stretch>
+                      <a:fillRect/>
+                    </a:stretch>
+                  </pic:blipFill>
+                  <pic:spPr bwMode="auto">
+                    <a:xfrm>
+                      <a:off x="0" y="0"/>
+                      <a:ext cx="2476500" cy="1076325"/>
+                    </a:xfrm>
+                    <a:prstGeom prst="rect">
+                      <a:avLst/>
+                    </a:prstGeom>
+                    <a:noFill/>
+                    <a:ln>
+                      <a:noFill/>
+                    </a:ln>
+                  </pic:spPr>
+                </pic:pic>
+              </a:graphicData>
+            </a:graphic>
+          </wp:inline>
+        </w:drawing>
+      </w:r>
+    </w:p>
+    <w:p>
+      <w:pPr>
+        <w:jc w:val="center"/>
+        <w:rPr>
+          <w:lang w:val="vi-VN"/>
+        </w:rPr>
+      </w:pPr>
+    </w:p>
+    <w:p>
+      <w:pPr>
+        <w:jc w:val="center"/>
+        <w:rPr>
+          <w:b/>
+          <w:lang w:val="vi-VN"/>
+        </w:rPr>
+      </w:pPr>
+    </w:p>
+    <w:p>
+      <w:pPr>
+        <w:jc w:val="center"/>
+        <w:rPr>
+          <w:b/>
+          <w:lang w:val="vi-VN"/>
+        </w:rPr>
+      </w:pPr>
+    </w:p>
+    <w:p>
+      <w:pPr>
+        <w:jc w:val="center"/>
+        <w:rPr>
+          <w:b/>
+          <w:lang w:val="vi-VN"/>
+        </w:rPr>
+      </w:pPr>
+      <w:r>
+        <w:rPr>
+          <w:b/>
+          <w:lang w:val="vi-VN"/>
+        </w:rPr>
+        <w:t>TÀI LIỆU BÀI TẬP WEEK-05</w:t>
+      </w:r>
+    </w:p>
+    <w:p>
+      <w:pPr>
+        <w:jc w:val="center"/>
+        <w:rPr>
+          <w:b/>
+        </w:rPr>
+      </w:pPr>
+      <w:r>
+        <w:rPr>
+          <w:b/>
+          <w:lang w:val="vi-VN"/>
+        </w:rPr>
+        <w:t>MÔN: Lập trình WWW(Java)</w:t>
+      </w:r>
+    </w:p>
+    <w:p>
+      <w:pPr>
+        <w:jc w:val="center"/>
+        <w:rPr>
+          <w:b/>
+        </w:rPr>
+      </w:pPr>
+      <w:r>
+        <w:rPr>
+          <w:b/>
+          <w:lang w:val="vi-VN"/>
+        </w:rPr>
+        <w:t>GVHD: Võ Văn Hải</w:t>
+      </w:r>
+    </w:p>
+    <w:p>
+      <w:pPr>
+        <w:jc w:val="center"/>
+        <w:rPr>
+          <w:b/>
+        </w:rPr>
+      </w:pPr>
+    </w:p>
+    <w:p>
+      <w:pPr>
+        <w:jc w:val="center"/>
+        <w:rPr>
+          <w:b/>
+        </w:rPr>
+      </w:pPr>
+    </w:p>
+    <w:p>
+      <w:pPr>
+        <w:jc w:val="center"/>
+        <w:rPr>
+          <w:b/>
+        </w:rPr>
+      </w:pPr>
+      <w:r>
+        <w:rPr>
+          <w:b/>
+          <w:lang w:val="vi-VN"/>
+        </w:rPr>
+        <w:t>Họ và tên:</w:t>
+      </w:r>
+      <w:r>
+        <w:rPr>
+          <w:lang w:val="vi-VN"/>
+        </w:rPr>
+        <w:t xml:space="preserve"> </w:t>
+      </w:r>
+      <w:r>
+        <w:t>Phùng Anh Minh</w:t>
+      </w:r>
+    </w:p>
+    <w:p>
+      <w:pPr>
+        <w:jc w:val="center"/>
+        <w:rPr>
+          <w:b/>
+        </w:rPr>
+      </w:pPr>
+      <w:r>
+        <w:rPr>
+          <w:b/>
+        </w:rPr>
+        <w:t>MSSV</w:t>
+      </w:r>
+      <w:r>
+        <w:rPr>
+          <w:b/>
+          <w:lang w:val="vi-VN"/>
+        </w:rPr>
+        <w:t xml:space="preserve">: </w:t>
+      </w:r>
+      <w:r>
+        <w:rPr>
+          <w:b/>
+        </w:rPr>
+        <w:t>21046541</w:t>
+      </w:r>
+    </w:p>
+    <w:p>
+      <w:pPr>
+        <w:jc w:val="center"/>
+        <w:rPr>
+          <w:b/>
+          <w:lang w:val="vi-VN"/>
+        </w:rPr>
+      </w:pPr>
+      <w:r>
+        <w:rPr>
+          <w:b/>
+          <w:lang w:val="vi-VN"/>
+        </w:rPr>
+        <w:t>Lớp học phần: DHKTPM17A</w:t>
+      </w:r>
+    </w:p>
+    <w:p>
+      <w:pPr>
+        <w:jc w:val="center"/>
+        <w:rPr>
+          <w:b/>
+          <w:lang w:val="vi-VN"/>
+        </w:rPr>
+      </w:pPr>
+    </w:p>
+    <w:p>
+      <w:pPr>
+        <w:jc w:val="center"/>
+        <w:rPr>
+          <w:b/>
+          <w:lang w:val="vi-VN"/>
+        </w:rPr>
+      </w:pPr>
+    </w:p>
+    <w:p>
+      <w:pPr>
+        <w:jc w:val="center"/>
+        <w:rPr>
+          <w:b/>
+          <w:lang w:val="vi-VN"/>
+        </w:rPr>
+      </w:pPr>
+    </w:p>
+    <w:p>
+      <w:pPr>
+        <w:jc w:val="center"/>
+        <w:rPr>
+          <w:b/>
+          <w:lang w:val="vi-VN"/>
+        </w:rPr>
+      </w:pPr>
+    </w:p>
+    <w:p>
+      <w:pPr>
+        <w:jc w:val="center"/>
+        <w:rPr>
+          <w:b/>
+          <w:lang w:val="vi-VN"/>
+        </w:rPr>
+      </w:pPr>
+    </w:p>
+    <w:p>
+      <w:pPr>
+        <w:jc w:val="center"/>
+        <w:rPr>
+          <w:b/>
+        </w:rPr>
+        <w:sectPr>
+          <w:pgSz w:w="11907" w:h="16840"/>
+          <w:pgMar w:top="1418" w:right="1134" w:bottom="1418" w:left="1701" w:header="709" w:footer="709" w:gutter="0"/>
+          <w:pgBorders>
+            <w:top w:val="twistedLines1" w:sz="18" w:space="1" w:color="auto"/>
+            <w:left w:val="twistedLines1" w:sz="18" w:space="4" w:color="auto"/>
+            <w:bottom w:val="twistedLines1" w:sz="18" w:space="1" w:color="auto"/>
+            <w:right w:val="twistedLines1" w:sz="18" w:space="4" w:color="auto"/>
+          </w:pgBorders>
+          <w:cols w:space="720"/>
+        </w:sectPr>
+      </w:pPr>
+      <w:r>
+        <w:rPr>
+          <w:b/>
+          <w:lang w:val="vi-VN"/>
+        </w:rPr>
+        <w:t>T</w:t>
+      </w:r>
+      <w:r>
+        <w:rPr>
+          <w:b/>
+        </w:rPr>
+        <w:t>P</w:t>
+      </w:r>
+      <w:r>
+        <w:rPr>
+          <w:b/>
+          <w:lang w:val="vi-VN"/>
+        </w:rPr>
+        <w:t xml:space="preserve">. Hồ Chí Minh,  </w:t>
+      </w:r>
+      <w:r>
+        <w:rPr>
+          <w:b/>
+        </w:rPr>
+        <w:t>T</w:t>
+      </w:r>
+      <w:r>
+        <w:rPr>
+          <w:b/>
+          <w:lang w:val="vi-VN"/>
+        </w:rPr>
+        <w:t>háng 12 năm 2024</w:t>
+      </w:r>
+    </w:p>
+    <w:p>
+      <w:pPr>
         <w:pStyle w:val="ListParagraph"/>
-        <w:numPr>
-          <w:ilvl w:val="0"/>
-          <w:numId w:val="1"/>
-        </w:numPr>
-      </w:pPr>
-      <w:r>
-        <w:t>Week 5</w:t>
-      </w:r>
-    </w:p>
-    <w:p>
-      <w:pPr>
-        <w:pStyle w:val="ListParagraph"/>
-        <w:numPr>
-          <w:ilvl w:val="0"/>
-          <w:numId w:val="1"/>
-        </w:numPr>
-      </w:pPr>
-      <w:r>
+        <w:jc w:val="center"/>
+        <w:rPr>
+          <w:b/>
+          <w:bCs/>
+          <w:sz w:val="32"/>
+          <w:szCs w:val="32"/>
+        </w:rPr>
+      </w:pPr>
+      <w:r>
+        <w:rPr>
+          <w:b/>
+          <w:bCs/>
+          <w:sz w:val="32"/>
+          <w:szCs w:val="32"/>
+        </w:rPr>
+        <w:lastRenderedPageBreak/>
         <w:t>Hệ thống đăng tin tuyển dụng</w:t>
       </w:r>
     </w:p>
-    <w:p>
-      <w:r>
-        <w:t>Mã số sinh viên: 21046541</w:t>
-      </w:r>
-    </w:p>
-    <w:p>
-      <w:r>
-        <w:t>Họ và tên: Phùng Anh Minh</w:t>
-      </w:r>
-    </w:p>
-    <w:p>
-      <w:r>
-        <w:t xml:space="preserve">Lớp: </w:t>
-      </w:r>
-      <w:r>
-        <w:t>IUH - DHKTPM17A - CT7</w:t>
-      </w:r>
-    </w:p>
-    <w:p/>
     <w:p>
       <w:r>
         <w:t>Back-end: Java Spring Boot</w:t>
@@ -179,7 +531,7 @@
                     </pic:cNvPicPr>
                   </pic:nvPicPr>
                   <pic:blipFill>
-                    <a:blip r:embed="rId5">
+                    <a:blip r:embed="rId6">
                       <a:extLst>
                         <a:ext uri="{28A0092B-C50C-407E-A947-70E740481C1C}">
                           <a14:useLocalDpi xmlns:a14="http://schemas.microsoft.com/office/drawing/2010/main" val="0"/>
@@ -305,11 +657,17 @@
         <w:t>Trang login cơ bản</w:t>
       </w:r>
       <w:r>
+        <w:rPr>
+          <w:noProof/>
+        </w:rPr>
+        <w:t xml:space="preserve"> </w:t>
+      </w:r>
+      <w:r>
         <w:drawing>
-          <wp:inline distT="0" distB="0" distL="0" distR="0" wp14:anchorId="1A706A50" wp14:editId="1E94E700">
-            <wp:extent cx="5760720" cy="3059430"/>
-            <wp:effectExtent l="0" t="0" r="0" b="7620"/>
-            <wp:docPr id="236172139" name="Picture 1" descr="A screenshot of a computer&#10;&#10;Description automatically generated"/>
+          <wp:inline distT="0" distB="0" distL="0" distR="0" wp14:anchorId="380A4BDA" wp14:editId="3AF2C099">
+            <wp:extent cx="5760720" cy="3239135"/>
+            <wp:effectExtent l="0" t="0" r="0" b="0"/>
+            <wp:docPr id="781484086" name="Picture 1" descr="A screenshot of a computer&#10;&#10;Description automatically generated"/>
             <wp:cNvGraphicFramePr>
               <a:graphicFrameLocks xmlns:a="http://schemas.openxmlformats.org/drawingml/2006/main" noChangeAspect="1"/>
             </wp:cNvGraphicFramePr>
@@ -317,11 +675,11 @@
               <a:graphicData uri="http://schemas.openxmlformats.org/drawingml/2006/picture">
                 <pic:pic xmlns:pic="http://schemas.openxmlformats.org/drawingml/2006/picture">
                   <pic:nvPicPr>
-                    <pic:cNvPr id="236172139" name="Picture 1" descr="A screenshot of a computer&#10;&#10;Description automatically generated"/>
+                    <pic:cNvPr id="781484086" name="Picture 1" descr="A screenshot of a computer&#10;&#10;Description automatically generated"/>
                     <pic:cNvPicPr/>
                   </pic:nvPicPr>
                   <pic:blipFill>
-                    <a:blip r:embed="rId6"/>
+                    <a:blip r:embed="rId7"/>
                     <a:stretch>
                       <a:fillRect/>
                     </a:stretch>
@@ -329,7 +687,7 @@
                   <pic:spPr>
                     <a:xfrm>
                       <a:off x="0" y="0"/>
-                      <a:ext cx="5760720" cy="3059430"/>
+                      <a:ext cx="5760720" cy="3239135"/>
                     </a:xfrm>
                     <a:prstGeom prst="rect">
                       <a:avLst/>
@@ -371,6 +729,9 @@
         <w:ind w:left="360"/>
       </w:pPr>
       <w:r>
+        <w:rPr>
+          <w:noProof/>
+        </w:rPr>
         <w:drawing>
           <wp:inline distT="0" distB="0" distL="0" distR="0" wp14:anchorId="797033D4" wp14:editId="72F6BB3A">
             <wp:extent cx="5760720" cy="3043555"/>
@@ -387,7 +748,7 @@
                     <pic:cNvPicPr/>
                   </pic:nvPicPr>
                   <pic:blipFill>
-                    <a:blip r:embed="rId7"/>
+                    <a:blip r:embed="rId8"/>
                     <a:stretch>
                       <a:fillRect/>
                     </a:stretch>
@@ -427,6 +788,9 @@
         <w:t xml:space="preserve"> </w:t>
       </w:r>
       <w:r>
+        <w:rPr>
+          <w:noProof/>
+        </w:rPr>
         <w:drawing>
           <wp:inline distT="0" distB="0" distL="0" distR="0" wp14:anchorId="5B395014" wp14:editId="4D00DCC1">
             <wp:extent cx="5760720" cy="3038475"/>
@@ -443,7 +807,7 @@
                     <pic:cNvPicPr/>
                   </pic:nvPicPr>
                   <pic:blipFill>
-                    <a:blip r:embed="rId8"/>
+                    <a:blip r:embed="rId9"/>
                     <a:stretch>
                       <a:fillRect/>
                     </a:stretch>
@@ -476,6 +840,9 @@
         <w:t>Nếu là Candidate cũng tương tự</w:t>
       </w:r>
       <w:r>
+        <w:rPr>
+          <w:noProof/>
+        </w:rPr>
         <w:drawing>
           <wp:inline distT="0" distB="0" distL="0" distR="0" wp14:anchorId="4656B0C0" wp14:editId="7E0B4E35">
             <wp:extent cx="5760720" cy="3018790"/>
@@ -492,7 +859,7 @@
                     <pic:cNvPicPr/>
                   </pic:nvPicPr>
                   <pic:blipFill>
-                    <a:blip r:embed="rId9"/>
+                    <a:blip r:embed="rId10"/>
                     <a:stretch>
                       <a:fillRect/>
                     </a:stretch>
@@ -551,10 +918,7 @@
         </w:numPr>
       </w:pPr>
       <w:r>
-        <w:t xml:space="preserve">Ở đây tôi sử dụng phép so sánh bằng của </w:t>
-      </w:r>
-      <w:r>
-        <w:t>CandidateSkill và JobSkill</w:t>
+        <w:t>Ở đây tôi sử dụng phép so sánh bằng của CandidateSkill và JobSkill</w:t>
       </w:r>
       <w:r>
         <w:t>, tôi sẽ lấy 10 job có skillCount cao nhất</w:t>
@@ -572,6 +936,9 @@
         </w:numPr>
       </w:pPr>
       <w:r>
+        <w:rPr>
+          <w:noProof/>
+        </w:rPr>
         <w:lastRenderedPageBreak/>
         <w:drawing>
           <wp:inline distT="0" distB="0" distL="0" distR="0" wp14:anchorId="65A48B4B" wp14:editId="1DA637F5">
@@ -589,7 +956,7 @@
                     <pic:cNvPicPr/>
                   </pic:nvPicPr>
                   <pic:blipFill>
-                    <a:blip r:embed="rId10"/>
+                    <a:blip r:embed="rId11"/>
                     <a:stretch>
                       <a:fillRect/>
                     </a:stretch>
@@ -616,10 +983,10 @@
       </w:pPr>
       <w:r>
         <w:drawing>
-          <wp:inline distT="0" distB="0" distL="0" distR="0" wp14:anchorId="3DF21759" wp14:editId="74E075DD">
-            <wp:extent cx="5760720" cy="3020060"/>
+          <wp:inline distT="0" distB="0" distL="0" distR="0" wp14:anchorId="2C4086A7" wp14:editId="416C5D15">
+            <wp:extent cx="5760720" cy="3229610"/>
             <wp:effectExtent l="0" t="0" r="0" b="8890"/>
-            <wp:docPr id="873015011" name="Picture 1" descr="A screenshot of a computer&#10;&#10;Description automatically generated"/>
+            <wp:docPr id="58113659" name="Picture 1" descr="A screenshot of a computer&#10;&#10;Description automatically generated"/>
             <wp:cNvGraphicFramePr>
               <a:graphicFrameLocks xmlns:a="http://schemas.openxmlformats.org/drawingml/2006/main" noChangeAspect="1"/>
             </wp:cNvGraphicFramePr>
@@ -627,11 +994,11 @@
               <a:graphicData uri="http://schemas.openxmlformats.org/drawingml/2006/picture">
                 <pic:pic xmlns:pic="http://schemas.openxmlformats.org/drawingml/2006/picture">
                   <pic:nvPicPr>
-                    <pic:cNvPr id="873015011" name="Picture 1" descr="A screenshot of a computer&#10;&#10;Description automatically generated"/>
+                    <pic:cNvPr id="58113659" name="Picture 1" descr="A screenshot of a computer&#10;&#10;Description automatically generated"/>
                     <pic:cNvPicPr/>
                   </pic:nvPicPr>
                   <pic:blipFill>
-                    <a:blip r:embed="rId11"/>
+                    <a:blip r:embed="rId12"/>
                     <a:stretch>
                       <a:fillRect/>
                     </a:stretch>
@@ -639,7 +1006,7 @@
                   <pic:spPr>
                     <a:xfrm>
                       <a:off x="0" y="0"/>
-                      <a:ext cx="5760720" cy="3020060"/>
+                      <a:ext cx="5760720" cy="3229610"/>
                     </a:xfrm>
                     <a:prstGeom prst="rect">
                       <a:avLst/>
@@ -656,6 +1023,251 @@
       <w:pPr>
         <w:pStyle w:val="ListParagraph"/>
       </w:pPr>
+    </w:p>
+    <w:p>
+      <w:pPr>
+        <w:pStyle w:val="ListParagraph"/>
+      </w:pPr>
+      <w:r>
+        <w:lastRenderedPageBreak/>
+        <w:drawing>
+          <wp:inline distT="0" distB="0" distL="0" distR="0" wp14:anchorId="46E9F7CD" wp14:editId="24AB17D1">
+            <wp:extent cx="5760720" cy="3239135"/>
+            <wp:effectExtent l="0" t="0" r="0" b="0"/>
+            <wp:docPr id="32799811" name="Picture 1" descr="A screenshot of a computer&#10;&#10;Description automatically generated"/>
+            <wp:cNvGraphicFramePr>
+              <a:graphicFrameLocks xmlns:a="http://schemas.openxmlformats.org/drawingml/2006/main" noChangeAspect="1"/>
+            </wp:cNvGraphicFramePr>
+            <a:graphic xmlns:a="http://schemas.openxmlformats.org/drawingml/2006/main">
+              <a:graphicData uri="http://schemas.openxmlformats.org/drawingml/2006/picture">
+                <pic:pic xmlns:pic="http://schemas.openxmlformats.org/drawingml/2006/picture">
+                  <pic:nvPicPr>
+                    <pic:cNvPr id="32799811" name="Picture 1" descr="A screenshot of a computer&#10;&#10;Description automatically generated"/>
+                    <pic:cNvPicPr/>
+                  </pic:nvPicPr>
+                  <pic:blipFill>
+                    <a:blip r:embed="rId13"/>
+                    <a:stretch>
+                      <a:fillRect/>
+                    </a:stretch>
+                  </pic:blipFill>
+                  <pic:spPr>
+                    <a:xfrm>
+                      <a:off x="0" y="0"/>
+                      <a:ext cx="5760720" cy="3239135"/>
+                    </a:xfrm>
+                    <a:prstGeom prst="rect">
+                      <a:avLst/>
+                    </a:prstGeom>
+                  </pic:spPr>
+                </pic:pic>
+              </a:graphicData>
+            </a:graphic>
+          </wp:inline>
+        </w:drawing>
+      </w:r>
+    </w:p>
+    <w:p>
+      <w:pPr>
+        <w:pStyle w:val="ListParagraph"/>
+      </w:pPr>
+    </w:p>
+    <w:p>
+      <w:pPr>
+        <w:pStyle w:val="ListParagraph"/>
+      </w:pPr>
+    </w:p>
+    <w:p>
+      <w:pPr>
+        <w:pStyle w:val="ListParagraph"/>
+        <w:numPr>
+          <w:ilvl w:val="0"/>
+          <w:numId w:val="1"/>
+        </w:numPr>
+      </w:pPr>
+      <w:r>
+        <w:t>Company</w:t>
+      </w:r>
+    </w:p>
+    <w:p>
+      <w:pPr>
+        <w:pStyle w:val="ListParagraph"/>
+        <w:numPr>
+          <w:ilvl w:val="1"/>
+          <w:numId w:val="1"/>
+        </w:numPr>
+      </w:pPr>
+      <w:r>
+        <w:t>Danh sách ứng tuyển của công ty</w:t>
+      </w:r>
+    </w:p>
+    <w:p>
+      <w:r>
+        <w:drawing>
+          <wp:inline distT="0" distB="0" distL="0" distR="0" wp14:anchorId="61AAD794" wp14:editId="69FDAA81">
+            <wp:extent cx="5760720" cy="3238500"/>
+            <wp:effectExtent l="0" t="0" r="0" b="0"/>
+            <wp:docPr id="184872247" name="Picture 1" descr="A screenshot of a computer&#10;&#10;Description automatically generated"/>
+            <wp:cNvGraphicFramePr>
+              <a:graphicFrameLocks xmlns:a="http://schemas.openxmlformats.org/drawingml/2006/main" noChangeAspect="1"/>
+            </wp:cNvGraphicFramePr>
+            <a:graphic xmlns:a="http://schemas.openxmlformats.org/drawingml/2006/main">
+              <a:graphicData uri="http://schemas.openxmlformats.org/drawingml/2006/picture">
+                <pic:pic xmlns:pic="http://schemas.openxmlformats.org/drawingml/2006/picture">
+                  <pic:nvPicPr>
+                    <pic:cNvPr id="184872247" name="Picture 1" descr="A screenshot of a computer&#10;&#10;Description automatically generated"/>
+                    <pic:cNvPicPr/>
+                  </pic:nvPicPr>
+                  <pic:blipFill>
+                    <a:blip r:embed="rId14"/>
+                    <a:stretch>
+                      <a:fillRect/>
+                    </a:stretch>
+                  </pic:blipFill>
+                  <pic:spPr>
+                    <a:xfrm>
+                      <a:off x="0" y="0"/>
+                      <a:ext cx="5760720" cy="3238500"/>
+                    </a:xfrm>
+                    <a:prstGeom prst="rect">
+                      <a:avLst/>
+                    </a:prstGeom>
+                  </pic:spPr>
+                </pic:pic>
+              </a:graphicData>
+            </a:graphic>
+          </wp:inline>
+        </w:drawing>
+      </w:r>
+    </w:p>
+    <w:p>
+      <w:pPr>
+        <w:pStyle w:val="ListParagraph"/>
+        <w:numPr>
+          <w:ilvl w:val="0"/>
+          <w:numId w:val="1"/>
+        </w:numPr>
+      </w:pPr>
+      <w:r>
+        <w:t xml:space="preserve">Tạo 1 </w:t>
+      </w:r>
+      <w:r>
+        <w:t xml:space="preserve">tuyển dụng </w:t>
+      </w:r>
+      <w:r>
+        <w:t>cho công ty</w:t>
+      </w:r>
+    </w:p>
+    <w:p/>
+    <w:p/>
+    <w:p/>
+    <w:p/>
+    <w:p>
+      <w:r>
+        <w:lastRenderedPageBreak/>
+        <w:drawing>
+          <wp:inline distT="0" distB="0" distL="0" distR="0" wp14:anchorId="01C0C165" wp14:editId="7F5A9012">
+            <wp:extent cx="5760720" cy="3265170"/>
+            <wp:effectExtent l="0" t="0" r="0" b="0"/>
+            <wp:docPr id="1758995566" name="Picture 1" descr="A screenshot of a computer&#10;&#10;Description automatically generated"/>
+            <wp:cNvGraphicFramePr>
+              <a:graphicFrameLocks xmlns:a="http://schemas.openxmlformats.org/drawingml/2006/main" noChangeAspect="1"/>
+            </wp:cNvGraphicFramePr>
+            <a:graphic xmlns:a="http://schemas.openxmlformats.org/drawingml/2006/main">
+              <a:graphicData uri="http://schemas.openxmlformats.org/drawingml/2006/picture">
+                <pic:pic xmlns:pic="http://schemas.openxmlformats.org/drawingml/2006/picture">
+                  <pic:nvPicPr>
+                    <pic:cNvPr id="1758995566" name="Picture 1" descr="A screenshot of a computer&#10;&#10;Description automatically generated"/>
+                    <pic:cNvPicPr/>
+                  </pic:nvPicPr>
+                  <pic:blipFill>
+                    <a:blip r:embed="rId15"/>
+                    <a:stretch>
+                      <a:fillRect/>
+                    </a:stretch>
+                  </pic:blipFill>
+                  <pic:spPr>
+                    <a:xfrm>
+                      <a:off x="0" y="0"/>
+                      <a:ext cx="5760720" cy="3265170"/>
+                    </a:xfrm>
+                    <a:prstGeom prst="rect">
+                      <a:avLst/>
+                    </a:prstGeom>
+                  </pic:spPr>
+                </pic:pic>
+              </a:graphicData>
+            </a:graphic>
+          </wp:inline>
+        </w:drawing>
+      </w:r>
+    </w:p>
+    <w:p/>
+    <w:p/>
+    <w:p/>
+    <w:p/>
+    <w:p/>
+    <w:p/>
+    <w:p/>
+    <w:p/>
+    <w:p/>
+    <w:p/>
+    <w:p/>
+    <w:p/>
+    <w:p/>
+    <w:p/>
+    <w:p>
+      <w:pPr>
+        <w:pStyle w:val="ListParagraph"/>
+        <w:numPr>
+          <w:ilvl w:val="0"/>
+          <w:numId w:val="1"/>
+        </w:numPr>
+      </w:pPr>
+      <w:r>
+        <w:lastRenderedPageBreak/>
+        <w:t xml:space="preserve">Danh sách các ứng viên phù hợp công việc mà công ty đang tuyển </w:t>
+      </w:r>
+      <w:r>
+        <w:rPr>
+          <w:noProof/>
+        </w:rPr>
+        <w:drawing>
+          <wp:inline distT="0" distB="0" distL="0" distR="0" wp14:anchorId="07FE24D1" wp14:editId="7C92D51E">
+            <wp:extent cx="5760720" cy="3037205"/>
+            <wp:effectExtent l="0" t="0" r="0" b="0"/>
+            <wp:docPr id="2015525413" name="Picture 1" descr="A screenshot of a computer&#10;&#10;Description automatically generated"/>
+            <wp:cNvGraphicFramePr>
+              <a:graphicFrameLocks xmlns:a="http://schemas.openxmlformats.org/drawingml/2006/main" noChangeAspect="1"/>
+            </wp:cNvGraphicFramePr>
+            <a:graphic xmlns:a="http://schemas.openxmlformats.org/drawingml/2006/main">
+              <a:graphicData uri="http://schemas.openxmlformats.org/drawingml/2006/picture">
+                <pic:pic xmlns:pic="http://schemas.openxmlformats.org/drawingml/2006/picture">
+                  <pic:nvPicPr>
+                    <pic:cNvPr id="2015525413" name="Picture 1" descr="A screenshot of a computer&#10;&#10;Description automatically generated"/>
+                    <pic:cNvPicPr/>
+                  </pic:nvPicPr>
+                  <pic:blipFill>
+                    <a:blip r:embed="rId16"/>
+                    <a:stretch>
+                      <a:fillRect/>
+                    </a:stretch>
+                  </pic:blipFill>
+                  <pic:spPr>
+                    <a:xfrm>
+                      <a:off x="0" y="0"/>
+                      <a:ext cx="5760720" cy="3037205"/>
+                    </a:xfrm>
+                    <a:prstGeom prst="rect">
+                      <a:avLst/>
+                    </a:prstGeom>
+                  </pic:spPr>
+                </pic:pic>
+              </a:graphicData>
+            </a:graphic>
+          </wp:inline>
+        </w:drawing>
+      </w:r>
     </w:p>
     <w:sectPr>
       <w:pgSz w:w="11907" w:h="16840" w:code="9"/>
@@ -668,7 +1280,7 @@
 </file>
 
 <file path=word/numbering.xml><?xml version="1.0" encoding="utf-8"?>
-<w:numbering xmlns:wpc="http://schemas.microsoft.com/office/word/2010/wordprocessingCanvas" xmlns:cx="http://schemas.microsoft.com/office/drawing/2014/chartex" xmlns:cx1="http://schemas.microsoft.com/office/drawing/2015/9/8/chartex" xmlns:cx2="http://schemas.microsoft.com/office/drawing/2015/10/21/chartex" xmlns:cx3="http://schemas.microsoft.com/office/drawing/2016/5/9/chartex" xmlns:cx4="http://schemas.microsoft.com/office/drawing/2016/5/10/chartex" xmlns:cx5="http://schemas.microsoft.com/office/drawing/2016/5/11/chartex" xmlns:cx6="http://schemas.microsoft.com/office/drawing/2016/5/12/chartex" xmlns:cx7="http://schemas.microsoft.com/office/drawing/2016/5/13/chartex" xmlns:cx8="http://schemas.microsoft.com/office/drawing/2016/5/14/chartex" xmlns:mc="http://schemas.openxmlformats.org/markup-compatibility/2006" xmlns:aink="http://schemas.microsoft.com/office/drawing/2016/ink" xmlns:am3d="http://schemas.microsoft.com/office/drawing/2017/model3d" xmlns:o="urn:schemas-microsoft-com:office:office" xmlns:oel="http://schemas.microsoft.com/office/2019/extlst" xmlns:r="http://schemas.openxmlformats.org/officeDocument/2006/relationships" xmlns:m="http://schemas.openxmlformats.org/officeDocument/2006/math" xmlns:v="urn:schemas-microsoft-com:vml" xmlns:wp14="http://schemas.microsoft.com/office/word/2010/wordprocessingDrawing" xmlns:wp="http://schemas.openxmlformats.org/drawingml/2006/wordprocessingDrawing" xmlns:w10="urn:schemas-microsoft-com:office:word" xmlns:w="http://schemas.openxmlformats.org/wordprocessingml/2006/main" xmlns:w14="http://schemas.microsoft.com/office/word/2010/wordml" xmlns:w15="http://schemas.microsoft.com/office/word/2012/wordml" xmlns:w16cex="http://schemas.microsoft.com/office/word/2018/wordml/cex" xmlns:w16cid="http://schemas.microsoft.com/office/word/2016/wordml/cid" xmlns:w16="http://schemas.microsoft.com/office/word/2018/wordml" xmlns:w16du="http://schemas.microsoft.com/office/word/2023/wordml/word16du" xmlns:w16sdtdh="http://schemas.microsoft.com/office/word/2020/wordml/sdtdatahash" xmlns:w16se="http://schemas.microsoft.com/office/word/2015/wordml/symex" xmlns:wpg="http://schemas.microsoft.com/office/word/2010/wordprocessingGroup" xmlns:wpi="http://schemas.microsoft.com/office/word/2010/wordprocessingInk" xmlns:wne="http://schemas.microsoft.com/office/word/2006/wordml" xmlns:wps="http://schemas.microsoft.com/office/word/2010/wordprocessingShape" mc:Ignorable="w14 w15 w16se w16cid w16 w16cex w16sdtdh w16du wp14">
+<w:numbering xmlns:wpc="http://schemas.microsoft.com/office/word/2010/wordprocessingCanvas" xmlns:cx="http://schemas.microsoft.com/office/drawing/2014/chartex" xmlns:cx1="http://schemas.microsoft.com/office/drawing/2015/9/8/chartex" xmlns:cx2="http://schemas.microsoft.com/office/drawing/2015/10/21/chartex" xmlns:cx3="http://schemas.microsoft.com/office/drawing/2016/5/9/chartex" xmlns:cx4="http://schemas.microsoft.com/office/drawing/2016/5/10/chartex" xmlns:cx5="http://schemas.microsoft.com/office/drawing/2016/5/11/chartex" xmlns:cx6="http://schemas.microsoft.com/office/drawing/2016/5/12/chartex" xmlns:cx7="http://schemas.microsoft.com/office/drawing/2016/5/13/chartex" xmlns:cx8="http://schemas.microsoft.com/office/drawing/2016/5/14/chartex" xmlns:mc="http://schemas.openxmlformats.org/markup-compatibility/2006" xmlns:aink="http://schemas.microsoft.com/office/drawing/2016/ink" xmlns:am3d="http://schemas.microsoft.com/office/drawing/2017/model3d" xmlns:o="urn:schemas-microsoft-com:office:office" xmlns:oel="http://schemas.microsoft.com/office/2019/extlst" xmlns:r="http://schemas.openxmlformats.org/officeDocument/2006/relationships" xmlns:m="http://schemas.openxmlformats.org/officeDocument/2006/math" xmlns:v="urn:schemas-microsoft-com:vml" xmlns:wp14="http://schemas.microsoft.com/office/word/2010/wordprocessingDrawing" xmlns:wp="http://schemas.openxmlformats.org/drawingml/2006/wordprocessingDrawing" xmlns:w10="urn:schemas-microsoft-com:office:word" xmlns:w="http://schemas.openxmlformats.org/wordprocessingml/2006/main" xmlns:w14="http://schemas.microsoft.com/office/word/2010/wordml" xmlns:w15="http://schemas.microsoft.com/office/word/2012/wordml" xmlns:w16cex="http://schemas.microsoft.com/office/word/2018/wordml/cex" xmlns:w16cid="http://schemas.microsoft.com/office/word/2016/wordml/cid" xmlns:w16="http://schemas.microsoft.com/office/word/2018/wordml" xmlns:w16du="http://schemas.microsoft.com/office/word/2023/wordml/word16du" xmlns:w16sdtdh="http://schemas.microsoft.com/office/word/2020/wordml/sdtdatahash" xmlns:w16sdtfl="http://schemas.microsoft.com/office/word/2024/wordml/sdtformatlock" xmlns:w16se="http://schemas.microsoft.com/office/word/2015/wordml/symex" xmlns:wpg="http://schemas.microsoft.com/office/word/2010/wordprocessingGroup" xmlns:wpi="http://schemas.microsoft.com/office/word/2010/wordprocessingInk" xmlns:wne="http://schemas.microsoft.com/office/word/2006/wordml" xmlns:wps="http://schemas.microsoft.com/office/word/2010/wordprocessingShape" mc:Ignorable="w14 w15 w16se w16cid w16 w16cex w16sdtdh w16sdtfl w16du wp14">
   <w:abstractNum w:abstractNumId="0" w15:restartNumberingAfterBreak="0">
     <w:nsid w:val="54713BE9"/>
     <w:multiLevelType w:val="hybridMultilevel"/>
@@ -788,7 +1400,7 @@
 </file>
 
 <file path=word/styles.xml><?xml version="1.0" encoding="utf-8"?>
-<w:styles xmlns:mc="http://schemas.openxmlformats.org/markup-compatibility/2006" xmlns:r="http://schemas.openxmlformats.org/officeDocument/2006/relationships" xmlns:w="http://schemas.openxmlformats.org/wordprocessingml/2006/main" xmlns:w14="http://schemas.microsoft.com/office/word/2010/wordml" xmlns:w15="http://schemas.microsoft.com/office/word/2012/wordml" xmlns:w16cex="http://schemas.microsoft.com/office/word/2018/wordml/cex" xmlns:w16cid="http://schemas.microsoft.com/office/word/2016/wordml/cid" xmlns:w16="http://schemas.microsoft.com/office/word/2018/wordml" xmlns:w16du="http://schemas.microsoft.com/office/word/2023/wordml/word16du" xmlns:w16sdtdh="http://schemas.microsoft.com/office/word/2020/wordml/sdtdatahash" xmlns:w16se="http://schemas.microsoft.com/office/word/2015/wordml/symex" mc:Ignorable="w14 w15 w16se w16cid w16 w16cex w16sdtdh w16du">
+<w:styles xmlns:mc="http://schemas.openxmlformats.org/markup-compatibility/2006" xmlns:r="http://schemas.openxmlformats.org/officeDocument/2006/relationships" xmlns:w="http://schemas.openxmlformats.org/wordprocessingml/2006/main" xmlns:w14="http://schemas.microsoft.com/office/word/2010/wordml" xmlns:w15="http://schemas.microsoft.com/office/word/2012/wordml" xmlns:w16cex="http://schemas.microsoft.com/office/word/2018/wordml/cex" xmlns:w16cid="http://schemas.microsoft.com/office/word/2016/wordml/cid" xmlns:w16="http://schemas.microsoft.com/office/word/2018/wordml" xmlns:w16du="http://schemas.microsoft.com/office/word/2023/wordml/word16du" xmlns:w16sdtdh="http://schemas.microsoft.com/office/word/2020/wordml/sdtdatahash" xmlns:w16sdtfl="http://schemas.microsoft.com/office/word/2024/wordml/sdtformatlock" xmlns:w16se="http://schemas.microsoft.com/office/word/2015/wordml/symex" mc:Ignorable="w14 w15 w16se w16cid w16 w16cex w16sdtdh w16sdtfl w16du">
   <w:docDefaults>
     <w:rPrDefault>
       <w:rPr>
@@ -1390,7 +2002,6 @@
   <w:style w:type="character" w:default="1" w:styleId="DefaultParagraphFont">
     <w:name w:val="Default Paragraph Font"/>
     <w:uiPriority w:val="1"/>
-    <w:semiHidden/>
     <w:unhideWhenUsed/>
   </w:style>
   <w:style w:type="table" w:default="1" w:styleId="TableNormal">

--- a/Document.docx
+++ b/Document.docx
@@ -71,6 +71,7 @@
       </w:pPr>
       <w:r>
         <w:rPr>
+          <w:noProof/>
           <w:lang w:val="vi-VN"/>
         </w:rPr>
         <w:drawing>
@@ -663,6 +664,9 @@
         <w:t xml:space="preserve"> </w:t>
       </w:r>
       <w:r>
+        <w:rPr>
+          <w:noProof/>
+        </w:rPr>
         <w:drawing>
           <wp:inline distT="0" distB="0" distL="0" distR="0" wp14:anchorId="380A4BDA" wp14:editId="3AF2C099">
             <wp:extent cx="5760720" cy="3239135"/>
@@ -982,6 +986,9 @@
         <w:pStyle w:val="ListParagraph"/>
       </w:pPr>
       <w:r>
+        <w:rPr>
+          <w:noProof/>
+        </w:rPr>
         <w:drawing>
           <wp:inline distT="0" distB="0" distL="0" distR="0" wp14:anchorId="2C4086A7" wp14:editId="416C5D15">
             <wp:extent cx="5760720" cy="3229610"/>
@@ -1029,6 +1036,9 @@
         <w:pStyle w:val="ListParagraph"/>
       </w:pPr>
       <w:r>
+        <w:rPr>
+          <w:noProof/>
+        </w:rPr>
         <w:lastRenderedPageBreak/>
         <w:drawing>
           <wp:inline distT="0" distB="0" distL="0" distR="0" wp14:anchorId="46E9F7CD" wp14:editId="24AB17D1">
@@ -1103,6 +1113,9 @@
     </w:p>
     <w:p>
       <w:r>
+        <w:rPr>
+          <w:noProof/>
+        </w:rPr>
         <w:drawing>
           <wp:inline distT="0" distB="0" distL="0" distR="0" wp14:anchorId="61AAD794" wp14:editId="69FDAA81">
             <wp:extent cx="5760720" cy="3238500"/>
@@ -1164,6 +1177,9 @@
     <w:p/>
     <w:p>
       <w:r>
+        <w:rPr>
+          <w:noProof/>
+        </w:rPr>
         <w:lastRenderedPageBreak/>
         <w:drawing>
           <wp:inline distT="0" distB="0" distL="0" distR="0" wp14:anchorId="01C0C165" wp14:editId="7F5A9012">
@@ -1203,19 +1219,6 @@
       </w:r>
     </w:p>
     <w:p/>
-    <w:p/>
-    <w:p/>
-    <w:p/>
-    <w:p/>
-    <w:p/>
-    <w:p/>
-    <w:p/>
-    <w:p/>
-    <w:p/>
-    <w:p/>
-    <w:p/>
-    <w:p/>
-    <w:p/>
     <w:p>
       <w:pPr>
         <w:pStyle w:val="ListParagraph"/>
@@ -1225,18 +1228,23 @@
         </w:numPr>
       </w:pPr>
       <w:r>
-        <w:lastRenderedPageBreak/>
         <w:t xml:space="preserve">Danh sách các ứng viên phù hợp công việc mà công ty đang tuyển </w:t>
       </w:r>
-      <w:r>
-        <w:rPr>
-          <w:noProof/>
-        </w:rPr>
+    </w:p>
+    <w:p>
+      <w:pPr>
+        <w:pStyle w:val="ListParagraph"/>
+        <w:numPr>
+          <w:ilvl w:val="0"/>
+          <w:numId w:val="1"/>
+        </w:numPr>
+      </w:pPr>
+      <w:r>
         <w:drawing>
-          <wp:inline distT="0" distB="0" distL="0" distR="0" wp14:anchorId="07FE24D1" wp14:editId="7C92D51E">
-            <wp:extent cx="5760720" cy="3037205"/>
+          <wp:inline distT="0" distB="0" distL="0" distR="0" wp14:anchorId="736609D9" wp14:editId="26CD5587">
+            <wp:extent cx="5760720" cy="3035300"/>
             <wp:effectExtent l="0" t="0" r="0" b="0"/>
-            <wp:docPr id="2015525413" name="Picture 1" descr="A screenshot of a computer&#10;&#10;Description automatically generated"/>
+            <wp:docPr id="1205336460" name="Picture 1" descr="A screenshot of a computer&#10;&#10;Description automatically generated"/>
             <wp:cNvGraphicFramePr>
               <a:graphicFrameLocks xmlns:a="http://schemas.openxmlformats.org/drawingml/2006/main" noChangeAspect="1"/>
             </wp:cNvGraphicFramePr>
@@ -1244,7 +1252,7 @@
               <a:graphicData uri="http://schemas.openxmlformats.org/drawingml/2006/picture">
                 <pic:pic xmlns:pic="http://schemas.openxmlformats.org/drawingml/2006/picture">
                   <pic:nvPicPr>
-                    <pic:cNvPr id="2015525413" name="Picture 1" descr="A screenshot of a computer&#10;&#10;Description automatically generated"/>
+                    <pic:cNvPr id="1205336460" name="Picture 1" descr="A screenshot of a computer&#10;&#10;Description automatically generated"/>
                     <pic:cNvPicPr/>
                   </pic:nvPicPr>
                   <pic:blipFill>
@@ -1256,7 +1264,7 @@
                   <pic:spPr>
                     <a:xfrm>
                       <a:off x="0" y="0"/>
-                      <a:ext cx="5760720" cy="3037205"/>
+                      <a:ext cx="5760720" cy="3035300"/>
                     </a:xfrm>
                     <a:prstGeom prst="rect">
                       <a:avLst/>
@@ -2002,6 +2010,7 @@
   <w:style w:type="character" w:default="1" w:styleId="DefaultParagraphFont">
     <w:name w:val="Default Paragraph Font"/>
     <w:uiPriority w:val="1"/>
+    <w:semiHidden/>
     <w:unhideWhenUsed/>
   </w:style>
   <w:style w:type="table" w:default="1" w:styleId="TableNormal">
